--- a/Milestone-1 report(harsh).docx
+++ b/Milestone-1 report(harsh).docx
@@ -3,29 +3,29 @@
 <w:document xmlns:wpc="http://schemas.microsoft.com/office/word/2010/wordprocessingCanvas" xmlns:cx="http://schemas.microsoft.com/office/drawing/2014/chartex" xmlns:cx1="http://schemas.microsoft.com/office/drawing/2015/9/8/chartex" xmlns:cx2="http://schemas.microsoft.com/office/drawing/2015/10/21/chartex" xmlns:cx3="http://schemas.microsoft.com/office/drawing/2016/5/9/chartex" xmlns:cx4="http://schemas.microsoft.com/office/drawing/2016/5/10/chartex" xmlns:cx5="http://schemas.microsoft.com/office/drawing/2016/5/11/chartex" xmlns:mc="http://schemas.openxmlformats.org/markup-compatibility/2006" xmlns:o="urn:schemas-microsoft-com:office:office" xmlns:r="http://schemas.openxmlformats.org/officeDocument/2006/relationships" xmlns:m="http://schemas.openxmlformats.org/officeDocument/2006/math" xmlns:v="urn:schemas-microsoft-com:vml" xmlns:wp14="http://schemas.microsoft.com/office/word/2010/wordprocessingDrawing" xmlns:wp="http://schemas.openxmlformats.org/drawingml/2006/wordprocessingDrawing" xmlns:w10="urn:schemas-microsoft-com:office:word" xmlns:w="http://schemas.openxmlformats.org/wordprocessingml/2006/main" xmlns:w14="http://schemas.microsoft.com/office/word/2010/wordml" xmlns:w15="http://schemas.microsoft.com/office/word/2012/wordml" xmlns:w16se="http://schemas.microsoft.com/office/word/2015/wordml/symex" xmlns:wpg="http://schemas.microsoft.com/office/word/2010/wordprocessingGroup" xmlns:wpi="http://schemas.microsoft.com/office/word/2010/wordprocessingInk" xmlns:wne="http://schemas.microsoft.com/office/word/2006/wordml" xmlns:wps="http://schemas.microsoft.com/office/word/2010/wordprocessingShape" mc:Ignorable="w14 w15 w16se wp14">
   <w:body>
     <w:p>
-      <w:r>
-        <w:rPr>
-          <w:b/>
-        </w:rPr>
-        <w:t>Objective</w:t>
-      </w:r>
-      <w:r>
-        <w:t>: Find top 5 publishers in the database based</w:t>
+      <w:pPr>
+        <w:pStyle w:val="Heading2"/>
+      </w:pPr>
+      <w:r>
+        <w:t>Sales Distributions for different Genres across different regions</w:t>
+      </w:r>
+    </w:p>
+    <w:p>
+      <w:r>
+        <w:t>Find top 5 publishers in the database based</w:t>
       </w:r>
       <w:r>
         <w:t xml:space="preserve"> on global sales and then find </w:t>
       </w:r>
-      <w:bookmarkStart w:id="0" w:name="_GoBack"/>
-      <w:bookmarkEnd w:id="0"/>
       <w:r>
         <w:t>out sales distributions for each genre across North America, Europe, Japan, Rest of the world(Others).</w:t>
       </w:r>
     </w:p>
     <w:p>
-      <w:r>
-        <w:rPr>
-          <w:b/>
-        </w:rPr>
+      <w:pPr>
+        <w:pStyle w:val="Heading2"/>
+      </w:pPr>
+      <w:r>
         <w:t>Plots</w:t>
       </w:r>
       <w:r>
@@ -135,7 +135,6 @@
         <w:rPr>
           <w:noProof/>
         </w:rPr>
-        <w:lastRenderedPageBreak/>
         <w:drawing>
           <wp:inline distT="0" distB="0" distL="0" distR="0">
             <wp:extent cx="6035040" cy="2720340"/>
@@ -234,7 +233,7 @@
         </w:rPr>
         <w:drawing>
           <wp:inline distT="0" distB="0" distL="0" distR="0">
-            <wp:extent cx="6179820" cy="2712720"/>
+            <wp:extent cx="6179820" cy="2423160"/>
             <wp:effectExtent l="0" t="0" r="0" b="0"/>
             <wp:docPr id="6" name="Picture 6"/>
             <wp:cNvGraphicFramePr>
@@ -262,7 +261,7 @@
                   <pic:spPr>
                     <a:xfrm>
                       <a:off x="0" y="0"/>
-                      <a:ext cx="6188705" cy="2716620"/>
+                      <a:ext cx="6188706" cy="2426644"/>
                     </a:xfrm>
                     <a:prstGeom prst="rect">
                       <a:avLst/>
@@ -276,15 +275,15 @@
       </w:r>
     </w:p>
     <w:p>
-      <w:r>
-        <w:rPr>
-          <w:b/>
-        </w:rPr>
+      <w:pPr>
+        <w:pStyle w:val="Heading2"/>
+      </w:pPr>
+      <w:r>
         <w:lastRenderedPageBreak/>
-        <w:t>Inference</w:t>
-      </w:r>
-      <w:r>
-        <w:t xml:space="preserve">: </w:t>
+        <w:t>Conclusion</w:t>
+      </w:r>
+      <w:r>
+        <w:t xml:space="preserve"> </w:t>
       </w:r>
     </w:p>
     <w:p>
@@ -292,10 +291,15 @@
         <w:t>Top 5 publishers based on the global sales are: Electronic Arts, Ubisoft, Sony Computer Entertainment, Activision and Nintendo.</w:t>
       </w:r>
     </w:p>
-    <w:p/>
-    <w:p>
-      <w:r>
-        <w:t>From the above plots we can see that:</w:t>
+    <w:p>
+      <w:r>
+        <w:t xml:space="preserve">From the above </w:t>
+      </w:r>
+      <w:r>
+        <w:t>plots,</w:t>
+      </w:r>
+      <w:r>
+        <w:t xml:space="preserve"> we can see that:</w:t>
       </w:r>
     </w:p>
     <w:p>
@@ -363,21 +367,29 @@
     </w:p>
     <w:p/>
     <w:p>
-      <w:r>
-        <w:rPr>
-          <w:b/>
-        </w:rPr>
-        <w:t>Objective</w:t>
-      </w:r>
-      <w:r>
-        <w:t>: For different regions plot trends for sales over the years for each of the top 5 publishers based on global sales.</w:t>
-      </w:r>
-    </w:p>
-    <w:p>
-      <w:r>
-        <w:rPr>
-          <w:b/>
-        </w:rPr>
+      <w:pPr>
+        <w:pStyle w:val="Heading2"/>
+      </w:pPr>
+      <w:r>
+        <w:t>Trends for Sales per year for top 5 publisher</w:t>
+      </w:r>
+      <w:r>
+        <w:t xml:space="preserve"> </w:t>
+      </w:r>
+    </w:p>
+    <w:p>
+      <w:r>
+        <w:t>For different regions plot trends for sales over the years for each of the top 5 publishers based on global sales.</w:t>
+      </w:r>
+      <w:r>
+        <w:t xml:space="preserve"> We have considered years as buckets of 5 years,  tried to plot total sales for each of those buckets in North America, Europe, Japan and Rest of the world (Other).</w:t>
+      </w:r>
+    </w:p>
+    <w:p>
+      <w:pPr>
+        <w:pStyle w:val="Heading2"/>
+      </w:pPr>
+      <w:r>
         <w:t>Plots</w:t>
       </w:r>
       <w:r>
@@ -589,28 +601,29 @@
     </w:p>
     <w:p/>
     <w:p>
-      <w:r>
-        <w:rPr>
-          <w:b/>
-        </w:rPr>
-        <w:t>Inference</w:t>
-      </w:r>
-      <w:r>
-        <w:t>:</w:t>
-      </w:r>
-    </w:p>
-    <w:p>
-      <w:r>
-        <w:t>Top 5 publishers based on the global sales are: Electronic Arts, Ubisoft, Sony Computer Entertainment, Activision and Nintendo</w:t>
-      </w:r>
-      <w:r>
-        <w:t>.</w:t>
-      </w:r>
-    </w:p>
-    <w:p/>
-    <w:p>
-      <w:r>
-        <w:t>From the plots above we can see that:</w:t>
+      <w:pPr>
+        <w:pStyle w:val="Heading2"/>
+      </w:pPr>
+      <w:r>
+        <w:t>Conclusion</w:t>
+      </w:r>
+    </w:p>
+    <w:p>
+      <w:r>
+        <w:t>Top 5 publishers based on the global sales are: Electronic Arts, Ubisoft, Sony Computer Entertainment, Activision and Nintendo.</w:t>
+      </w:r>
+    </w:p>
+    <w:p>
+      <w:r>
+        <w:t>From the plots above</w:t>
+      </w:r>
+      <w:r>
+        <w:t>,</w:t>
+      </w:r>
+      <w:bookmarkStart w:id="0" w:name="_GoBack"/>
+      <w:bookmarkEnd w:id="0"/>
+      <w:r>
+        <w:t xml:space="preserve"> we can see that:</w:t>
       </w:r>
     </w:p>
     <w:p>
@@ -998,6 +1011,7 @@
     <w:lsdException w:name="HTML Sample" w:semiHidden="1" w:unhideWhenUsed="1"/>
     <w:lsdException w:name="HTML Typewriter" w:semiHidden="1" w:unhideWhenUsed="1"/>
     <w:lsdException w:name="HTML Variable" w:semiHidden="1" w:unhideWhenUsed="1"/>
+    <w:lsdException w:name="Normal Table" w:semiHidden="1" w:unhideWhenUsed="1"/>
     <w:lsdException w:name="annotation subject" w:semiHidden="1" w:unhideWhenUsed="1"/>
     <w:lsdException w:name="No List" w:semiHidden="1" w:unhideWhenUsed="1"/>
     <w:lsdException w:name="Outline List 1" w:semiHidden="1" w:unhideWhenUsed="1"/>
@@ -1042,6 +1056,7 @@
     <w:lsdException w:name="Table Professional" w:semiHidden="1" w:unhideWhenUsed="1"/>
     <w:lsdException w:name="Table Subtle 1" w:semiHidden="1" w:unhideWhenUsed="1"/>
     <w:lsdException w:name="Table Subtle 2" w:semiHidden="1" w:unhideWhenUsed="1"/>
+    <w:lsdException w:name="Table Web 1" w:semiHidden="1" w:unhideWhenUsed="1"/>
     <w:lsdException w:name="Table Web 2" w:semiHidden="1" w:unhideWhenUsed="1"/>
     <w:lsdException w:name="Table Web 3" w:semiHidden="1" w:unhideWhenUsed="1"/>
     <w:lsdException w:name="Balloon Text" w:semiHidden="1" w:unhideWhenUsed="1"/>
@@ -1270,6 +1285,28 @@
     <w:name w:val="Normal"/>
     <w:qFormat/>
   </w:style>
+  <w:style w:type="paragraph" w:styleId="Heading2">
+    <w:name w:val="heading 2"/>
+    <w:basedOn w:val="Normal"/>
+    <w:next w:val="Normal"/>
+    <w:link w:val="Heading2Char"/>
+    <w:uiPriority w:val="9"/>
+    <w:unhideWhenUsed/>
+    <w:qFormat/>
+    <w:rsid w:val="0096006D"/>
+    <w:pPr>
+      <w:keepNext/>
+      <w:keepLines/>
+      <w:spacing w:before="40" w:after="0"/>
+      <w:outlineLvl w:val="1"/>
+    </w:pPr>
+    <w:rPr>
+      <w:rFonts w:asciiTheme="majorHAnsi" w:eastAsiaTheme="majorEastAsia" w:hAnsiTheme="majorHAnsi" w:cstheme="majorBidi"/>
+      <w:color w:val="2E74B5" w:themeColor="accent1" w:themeShade="BF"/>
+      <w:sz w:val="26"/>
+      <w:szCs w:val="26"/>
+    </w:rPr>
+  </w:style>
   <w:style w:type="character" w:default="1" w:styleId="DefaultParagraphFont">
     <w:name w:val="Default Paragraph Font"/>
     <w:uiPriority w:val="1"/>
@@ -1307,6 +1344,19 @@
       <w:ind w:left="720"/>
       <w:contextualSpacing/>
     </w:pPr>
+  </w:style>
+  <w:style w:type="character" w:customStyle="1" w:styleId="Heading2Char">
+    <w:name w:val="Heading 2 Char"/>
+    <w:basedOn w:val="DefaultParagraphFont"/>
+    <w:link w:val="Heading2"/>
+    <w:uiPriority w:val="9"/>
+    <w:rsid w:val="0096006D"/>
+    <w:rPr>
+      <w:rFonts w:asciiTheme="majorHAnsi" w:eastAsiaTheme="majorEastAsia" w:hAnsiTheme="majorHAnsi" w:cstheme="majorBidi"/>
+      <w:color w:val="2E74B5" w:themeColor="accent1" w:themeShade="BF"/>
+      <w:sz w:val="26"/>
+      <w:szCs w:val="26"/>
+    </w:rPr>
   </w:style>
 </w:styles>
 </file>
